--- a/Unity经验积累.docx
+++ b/Unity经验积累.docx
@@ -1,6 +1,6 @@
 
 <file path=word/document.xml><?xml version="1.0" encoding="utf-8"?>
-<w:document xmlns:wpc="http://schemas.microsoft.com/office/word/2010/wordprocessingCanvas" xmlns:cx="http://schemas.microsoft.com/office/drawing/2014/chartex" xmlns:cx1="http://schemas.microsoft.com/office/drawing/2015/9/8/chartex" xmlns:cx2="http://schemas.microsoft.com/office/drawing/2015/10/21/chartex" xmlns:cx3="http://schemas.microsoft.com/office/drawing/2016/5/9/chartex" xmlns:cx4="http://schemas.microsoft.com/office/drawing/2016/5/10/chartex" xmlns:cx5="http://schemas.microsoft.com/office/drawing/2016/5/11/chartex" xmlns:cx6="http://schemas.microsoft.com/office/drawing/2016/5/12/chartex" xmlns:cx7="http://schemas.microsoft.com/office/drawing/2016/5/13/chartex" xmlns:cx8="http://schemas.microsoft.com/office/drawing/2016/5/14/chartex" xmlns:mc="http://schemas.openxmlformats.org/markup-compatibility/2006" xmlns:aink="http://schemas.microsoft.com/office/drawing/2016/ink" xmlns:am3d="http://schemas.microsoft.com/office/drawing/2017/model3d" xmlns:o="urn:schemas-microsoft-com:office:office" xmlns:oel="http://schemas.microsoft.com/office/2019/extlst" xmlns:r="http://schemas.openxmlformats.org/officeDocument/2006/relationships" xmlns:m="http://schemas.openxmlformats.org/officeDocument/2006/math" xmlns:v="urn:schemas-microsoft-com:vml" xmlns:wp14="http://schemas.microsoft.com/office/word/2010/wordprocessingDrawing" xmlns:wp="http://schemas.openxmlformats.org/drawingml/2006/wordprocessingDrawing" xmlns:w10="urn:schemas-microsoft-com:office:word" xmlns:w="http://schemas.openxmlformats.org/wordprocessingml/2006/main" xmlns:w14="http://schemas.microsoft.com/office/word/2010/wordml" xmlns:w15="http://schemas.microsoft.com/office/word/2012/wordml" xmlns:w16cex="http://schemas.microsoft.com/office/word/2018/wordml/cex" xmlns:w16cid="http://schemas.microsoft.com/office/word/2016/wordml/cid" xmlns:w16="http://schemas.microsoft.com/office/word/2018/wordml" xmlns:w16du="http://schemas.microsoft.com/office/word/2023/wordml/word16du" xmlns:w16sdtdh="http://schemas.microsoft.com/office/word/2020/wordml/sdtdatahash" xmlns:w16se="http://schemas.microsoft.com/office/word/2015/wordml/symex" xmlns:wpg="http://schemas.microsoft.com/office/word/2010/wordprocessingGroup" xmlns:wpi="http://schemas.microsoft.com/office/word/2010/wordprocessingInk" xmlns:wne="http://schemas.microsoft.com/office/word/2006/wordml" xmlns:wps="http://schemas.microsoft.com/office/word/2010/wordprocessingShape" mc:Ignorable="w14 w15 w16se w16cid w16 w16cex w16sdtdh w16du wp14">
+<w:document xmlns:wpc="http://schemas.microsoft.com/office/word/2010/wordprocessingCanvas" xmlns:cx="http://schemas.microsoft.com/office/drawing/2014/chartex" xmlns:cx1="http://schemas.microsoft.com/office/drawing/2015/9/8/chartex" xmlns:cx2="http://schemas.microsoft.com/office/drawing/2015/10/21/chartex" xmlns:cx3="http://schemas.microsoft.com/office/drawing/2016/5/9/chartex" xmlns:cx4="http://schemas.microsoft.com/office/drawing/2016/5/10/chartex" xmlns:cx5="http://schemas.microsoft.com/office/drawing/2016/5/11/chartex" xmlns:cx6="http://schemas.microsoft.com/office/drawing/2016/5/12/chartex" xmlns:cx7="http://schemas.microsoft.com/office/drawing/2016/5/13/chartex" xmlns:cx8="http://schemas.microsoft.com/office/drawing/2016/5/14/chartex" xmlns:mc="http://schemas.openxmlformats.org/markup-compatibility/2006" xmlns:aink="http://schemas.microsoft.com/office/drawing/2016/ink" xmlns:am3d="http://schemas.microsoft.com/office/drawing/2017/model3d" xmlns:o="urn:schemas-microsoft-com:office:office" xmlns:oel="http://schemas.microsoft.com/office/2019/extlst" xmlns:r="http://schemas.openxmlformats.org/officeDocument/2006/relationships" xmlns:m="http://schemas.openxmlformats.org/officeDocument/2006/math" xmlns:v="urn:schemas-microsoft-com:vml" xmlns:wp14="http://schemas.microsoft.com/office/word/2010/wordprocessingDrawing" xmlns:wp="http://schemas.openxmlformats.org/drawingml/2006/wordprocessingDrawing" xmlns:w10="urn:schemas-microsoft-com:office:word" xmlns:w="http://schemas.openxmlformats.org/wordprocessingml/2006/main" xmlns:w14="http://schemas.microsoft.com/office/word/2010/wordml" xmlns:w15="http://schemas.microsoft.com/office/word/2012/wordml" xmlns:w16cex="http://schemas.microsoft.com/office/word/2018/wordml/cex" xmlns:w16cid="http://schemas.microsoft.com/office/word/2016/wordml/cid" xmlns:w16="http://schemas.microsoft.com/office/word/2018/wordml" xmlns:w16du="http://schemas.microsoft.com/office/word/2023/wordml/word16du" xmlns:w16sdtdh="http://schemas.microsoft.com/office/word/2020/wordml/sdtdatahash" xmlns:w16sdtfl="http://schemas.microsoft.com/office/word/2024/wordml/sdtformatlock" xmlns:w16se="http://schemas.microsoft.com/office/word/2015/wordml/symex" xmlns:wpg="http://schemas.microsoft.com/office/word/2010/wordprocessingGroup" xmlns:wpi="http://schemas.microsoft.com/office/word/2010/wordprocessingInk" xmlns:wne="http://schemas.microsoft.com/office/word/2006/wordml" xmlns:wps="http://schemas.microsoft.com/office/word/2010/wordprocessingShape" mc:Ignorable="w14 w15 w16se w16cid w16 w16cex w16sdtdh w16sdtfl w16du wp14">
   <w:body>
     <w:p>
       <w:pPr>
@@ -16513,10 +16513,565 @@
     </w:p>
     <w:p>
       <w:pPr>
-        <w:rPr>
-          <w:lang w:val="en-US"/>
-        </w:rPr>
-      </w:pPr>
+        <w:pStyle w:val="Heading1"/>
+        <w:rPr>
+          <w:lang w:val="en-US"/>
+        </w:rPr>
+      </w:pPr>
+      <w:r>
+        <w:rPr>
+          <w:lang w:val="en-US"/>
+        </w:rPr>
+        <w:t>2.9</w:t>
+      </w:r>
+      <w:r>
+        <w:rPr>
+          <w:rFonts w:hint="eastAsia"/>
+          <w:lang w:val="en-US"/>
+        </w:rPr>
+        <w:t>数据结构及保存后加载</w:t>
+      </w:r>
+    </w:p>
+    <w:p>
+      <w:pPr>
+        <w:pStyle w:val="Heading2"/>
+        <w:rPr>
+          <w:lang w:val="en-US"/>
+        </w:rPr>
+      </w:pPr>
+      <w:r>
+        <w:rPr>
+          <w:lang w:val="en-US"/>
+        </w:rPr>
+        <w:t>2.9.1</w:t>
+      </w:r>
+      <w:r>
+        <w:rPr>
+          <w:rFonts w:hint="eastAsia"/>
+          <w:lang w:val="en-US"/>
+        </w:rPr>
+        <w:t>单例模式</w:t>
+      </w:r>
+    </w:p>
+    <w:p>
+      <w:r>
+        <w:rPr>
+          <w:b/>
+          <w:bCs/>
+        </w:rPr>
+        <w:t>单例模式</w:t>
+      </w:r>
+      <w:r>
+        <w:t xml:space="preserve"> </w:t>
+      </w:r>
+      <w:r>
+        <w:t>是一种</w:t>
+      </w:r>
+      <w:r>
+        <w:t xml:space="preserve"> </w:t>
+      </w:r>
+      <w:r>
+        <w:rPr>
+          <w:b/>
+          <w:bCs/>
+        </w:rPr>
+        <w:t>设计模式</w:t>
+      </w:r>
+      <w:r>
+        <w:t>，它确保</w:t>
+      </w:r>
+      <w:r>
+        <w:rPr>
+          <w:b/>
+          <w:bCs/>
+        </w:rPr>
+        <w:t>一个类在整个程序生命周期内只有一个实例</w:t>
+      </w:r>
+      <w:r>
+        <w:t>，并提供一个全局访问点来获取该实例。</w:t>
+      </w:r>
+    </w:p>
+    <w:p>
+      <w:r>
+        <w:rPr>
+          <w:rFonts w:ascii="Apple Color Emoji" w:hAnsi="Apple Color Emoji" w:cs="Apple Color Emoji"/>
+          <w:b/>
+          <w:bCs/>
+        </w:rPr>
+        <w:t>✅</w:t>
+      </w:r>
+      <w:r>
+        <w:rPr>
+          <w:b/>
+          <w:bCs/>
+        </w:rPr>
+        <w:t xml:space="preserve"> </w:t>
+      </w:r>
+      <w:r>
+        <w:rPr>
+          <w:b/>
+          <w:bCs/>
+        </w:rPr>
+        <w:t>单例模式的特点</w:t>
+      </w:r>
+    </w:p>
+    <w:p>
+      <w:r>
+        <w:tab/>
+        <w:t>1.</w:t>
+      </w:r>
+      <w:r>
+        <w:tab/>
+      </w:r>
+      <w:r>
+        <w:rPr>
+          <w:b/>
+          <w:bCs/>
+        </w:rPr>
+        <w:t>只有一个实例</w:t>
+      </w:r>
+      <w:r>
+        <w:t xml:space="preserve"> </w:t>
+      </w:r>
+      <w:r>
+        <w:rPr>
+          <w:rFonts w:ascii="Apple Color Emoji" w:hAnsi="Apple Color Emoji" w:cs="Apple Color Emoji"/>
+        </w:rPr>
+        <w:t>👉</w:t>
+      </w:r>
+      <w:r>
+        <w:t xml:space="preserve"> </w:t>
+      </w:r>
+      <w:r>
+        <w:t>在程序运行过程中，单例类的实例不会被创建多个。</w:t>
+      </w:r>
+    </w:p>
+    <w:p>
+      <w:r>
+        <w:tab/>
+        <w:t>2.</w:t>
+      </w:r>
+      <w:r>
+        <w:tab/>
+      </w:r>
+      <w:r>
+        <w:rPr>
+          <w:b/>
+          <w:bCs/>
+        </w:rPr>
+        <w:t>全局访问点</w:t>
+      </w:r>
+      <w:r>
+        <w:t xml:space="preserve"> </w:t>
+      </w:r>
+      <w:r>
+        <w:rPr>
+          <w:rFonts w:ascii="Apple Color Emoji" w:hAnsi="Apple Color Emoji" w:cs="Apple Color Emoji"/>
+        </w:rPr>
+        <w:t>👉</w:t>
+      </w:r>
+      <w:r>
+        <w:t xml:space="preserve"> </w:t>
+      </w:r>
+      <w:r>
+        <w:t>其他代码可以通过一个固定的方式访问这个唯一实例。</w:t>
+      </w:r>
+    </w:p>
+    <w:p>
+      <w:r>
+        <w:tab/>
+        <w:t>3.</w:t>
+      </w:r>
+      <w:r>
+        <w:tab/>
+      </w:r>
+      <w:r>
+        <w:rPr>
+          <w:b/>
+          <w:bCs/>
+        </w:rPr>
+        <w:t>防止外部创建实例</w:t>
+      </w:r>
+      <w:r>
+        <w:t xml:space="preserve"> </w:t>
+      </w:r>
+      <w:r>
+        <w:rPr>
+          <w:rFonts w:ascii="Apple Color Emoji" w:hAnsi="Apple Color Emoji" w:cs="Apple Color Emoji"/>
+        </w:rPr>
+        <w:t>👉</w:t>
+      </w:r>
+      <w:r>
+        <w:t xml:space="preserve"> </w:t>
+      </w:r>
+      <w:r>
+        <w:t>通过私有构造函数，阻止外部代码创建新对象。</w:t>
+      </w:r>
+    </w:p>
+    <w:p>
+      <w:r>
+        <w:rPr>
+          <w:rFonts w:hint="eastAsia"/>
+        </w:rPr>
+        <w:t>单例模式的应用场景：全局配置、音效管理、缓存管理</w:t>
+      </w:r>
+    </w:p>
+    <w:p>
+      <w:pPr>
+        <w:pStyle w:val="Heading2"/>
+        <w:rPr>
+          <w:lang w:val="en-US"/>
+        </w:rPr>
+      </w:pPr>
+      <w:r>
+        <w:rPr>
+          <w:lang w:val="en-US"/>
+        </w:rPr>
+        <w:t>2.9.2</w:t>
+      </w:r>
+      <w:r>
+        <w:rPr>
+          <w:lang w:val="en-US"/>
+        </w:rPr>
+        <w:tab/>
+      </w:r>
+      <w:r>
+        <w:rPr>
+          <w:rFonts w:hint="eastAsia"/>
+          <w:lang w:val="en-US"/>
+        </w:rPr>
+        <w:t>用字典存储数据</w:t>
+      </w:r>
+    </w:p>
+    <w:p>
+      <w:pPr>
+        <w:rPr>
+          <w:lang w:val="en-US"/>
+        </w:rPr>
+      </w:pPr>
+      <w:r>
+        <w:rPr>
+          <w:rFonts w:hint="eastAsia"/>
+          <w:lang w:val="en-US"/>
+        </w:rPr>
+        <w:t>Data</w:t>
+      </w:r>
+      <w:r>
+        <w:rPr>
+          <w:rFonts w:hint="eastAsia"/>
+          <w:lang w:val="en-US"/>
+        </w:rPr>
+        <w:t>不需要挂载在游戏物体上，所以不需要继承</w:t>
+      </w:r>
+      <w:proofErr w:type="spellStart"/>
+      <w:r>
+        <w:rPr>
+          <w:lang w:val="en-US"/>
+        </w:rPr>
+        <w:t>monobehaviour</w:t>
+      </w:r>
+      <w:proofErr w:type="spellEnd"/>
+    </w:p>
+    <w:p>
+      <w:pPr>
+        <w:rPr>
+          <w:lang w:val="en-US"/>
+        </w:rPr>
+      </w:pPr>
+      <w:r>
+        <w:rPr>
+          <w:rFonts w:hint="eastAsia"/>
+          <w:lang w:val="en-US"/>
+        </w:rPr>
+        <w:t>用</w:t>
+      </w:r>
+      <w:r>
+        <w:rPr>
+          <w:lang w:val="en-US"/>
+        </w:rPr>
+        <w:t>Dictionary&lt;string, Vector3&gt;</w:t>
+      </w:r>
+      <w:r>
+        <w:rPr>
+          <w:rFonts w:hint="eastAsia"/>
+          <w:lang w:val="en-US"/>
+        </w:rPr>
+        <w:t>存储角色的位置坐标</w:t>
+      </w:r>
+    </w:p>
+    <w:p>
+      <w:pPr>
+        <w:rPr>
+          <w:lang w:val="en-US"/>
+        </w:rPr>
+      </w:pPr>
+      <w:r>
+        <w:rPr>
+          <w:rFonts w:hint="eastAsia"/>
+          <w:lang w:val="en-US"/>
+        </w:rPr>
+        <w:t>用</w:t>
+      </w:r>
+      <w:r>
+        <w:rPr>
+          <w:rFonts w:hint="eastAsia"/>
+          <w:lang w:val="en-US"/>
+        </w:rPr>
+        <w:t>unity</w:t>
+      </w:r>
+      <w:r>
+        <w:rPr>
+          <w:rFonts w:hint="eastAsia"/>
+          <w:lang w:val="en-US"/>
+        </w:rPr>
+        <w:t>自带的</w:t>
+      </w:r>
+      <w:r>
+        <w:rPr>
+          <w:lang w:val="en-US"/>
+        </w:rPr>
+        <w:t>GUID(Global Unique Identifier)</w:t>
+      </w:r>
+      <w:r>
+        <w:rPr>
+          <w:rFonts w:hint="eastAsia"/>
+          <w:lang w:val="en-US"/>
+        </w:rPr>
+        <w:t>实现作为</w:t>
+      </w:r>
+      <w:r>
+        <w:rPr>
+          <w:lang w:val="en-US"/>
+        </w:rPr>
+        <w:t>key value</w:t>
+      </w:r>
+    </w:p>
+    <w:p>
+      <w:pPr>
+        <w:pStyle w:val="Heading2"/>
+        <w:rPr>
+          <w:lang w:val="en-US"/>
+        </w:rPr>
+      </w:pPr>
+      <w:r>
+        <w:rPr>
+          <w:rFonts w:hint="eastAsia"/>
+          <w:lang w:val="en-US"/>
+        </w:rPr>
+        <w:lastRenderedPageBreak/>
+        <w:t>2.9.3</w:t>
+      </w:r>
+      <w:r>
+        <w:rPr>
+          <w:rFonts w:hint="eastAsia"/>
+          <w:lang w:val="en-US"/>
+        </w:rPr>
+        <w:t>数据定义</w:t>
+      </w:r>
+    </w:p>
+    <w:p>
+      <w:pPr>
+        <w:rPr>
+          <w:lang w:val="en-US"/>
+        </w:rPr>
+      </w:pPr>
+      <w:r>
+        <w:rPr>
+          <w:lang w:val="en-US"/>
+        </w:rPr>
+        <w:drawing>
+          <wp:inline distT="0" distB="0" distL="0" distR="0" wp14:anchorId="67B9F54A" wp14:editId="6403F6BD">
+            <wp:extent cx="4445000" cy="1206500"/>
+            <wp:effectExtent l="0" t="0" r="0" b="0"/>
+            <wp:docPr id="1729052215" name="Picture 1"/>
+            <wp:cNvGraphicFramePr>
+              <a:graphicFrameLocks xmlns:a="http://schemas.openxmlformats.org/drawingml/2006/main" noChangeAspect="1"/>
+            </wp:cNvGraphicFramePr>
+            <a:graphic xmlns:a="http://schemas.openxmlformats.org/drawingml/2006/main">
+              <a:graphicData uri="http://schemas.openxmlformats.org/drawingml/2006/picture">
+                <pic:pic xmlns:pic="http://schemas.openxmlformats.org/drawingml/2006/picture">
+                  <pic:nvPicPr>
+                    <pic:cNvPr id="1729052215" name=""/>
+                    <pic:cNvPicPr/>
+                  </pic:nvPicPr>
+                  <pic:blipFill>
+                    <a:blip r:embed="rId48"/>
+                    <a:stretch>
+                      <a:fillRect/>
+                    </a:stretch>
+                  </pic:blipFill>
+                  <pic:spPr>
+                    <a:xfrm>
+                      <a:off x="0" y="0"/>
+                      <a:ext cx="4445000" cy="1206500"/>
+                    </a:xfrm>
+                    <a:prstGeom prst="rect">
+                      <a:avLst/>
+                    </a:prstGeom>
+                  </pic:spPr>
+                </pic:pic>
+              </a:graphicData>
+            </a:graphic>
+          </wp:inline>
+        </w:drawing>
+      </w:r>
+    </w:p>
+    <w:p>
+      <w:r>
+        <w:t xml:space="preserve">OnValidate() </w:t>
+      </w:r>
+      <w:r>
+        <w:t>是</w:t>
+      </w:r>
+      <w:r>
+        <w:t xml:space="preserve"> Unity MonoBehaviour </w:t>
+      </w:r>
+      <w:r>
+        <w:t>中的一个生命周期方法，在</w:t>
+      </w:r>
+      <w:r>
+        <w:t xml:space="preserve"> </w:t>
+      </w:r>
+      <w:r>
+        <w:rPr>
+          <w:b/>
+          <w:bCs/>
+        </w:rPr>
+        <w:t>脚本的</w:t>
+      </w:r>
+      <w:r>
+        <w:rPr>
+          <w:b/>
+          <w:bCs/>
+        </w:rPr>
+        <w:t xml:space="preserve"> Inspector </w:t>
+      </w:r>
+      <w:r>
+        <w:rPr>
+          <w:b/>
+          <w:bCs/>
+        </w:rPr>
+        <w:t>面板发生更改时</w:t>
+      </w:r>
+      <w:r>
+        <w:t xml:space="preserve"> </w:t>
+      </w:r>
+      <w:r>
+        <w:t>自动调用</w:t>
+      </w:r>
+    </w:p>
+    <w:p>
+      <w:pPr>
+        <w:rPr>
+          <w:lang w:val="en-US"/>
+        </w:rPr>
+      </w:pPr>
+      <w:r>
+        <w:rPr>
+          <w:rFonts w:hint="eastAsia"/>
+          <w:lang w:val="en-US"/>
+        </w:rPr>
+        <w:t>问题：在游戏开启后立即关闭，不做任何操作，</w:t>
+      </w:r>
+      <w:r>
+        <w:rPr>
+          <w:rFonts w:hint="eastAsia"/>
+          <w:lang w:val="en-US"/>
+        </w:rPr>
+        <w:t>GUID</w:t>
+      </w:r>
+      <w:r>
+        <w:rPr>
+          <w:rFonts w:hint="eastAsia"/>
+          <w:lang w:val="en-US"/>
+        </w:rPr>
+        <w:t>会改变，因为</w:t>
+      </w:r>
+      <w:proofErr w:type="spellStart"/>
+      <w:r>
+        <w:rPr>
+          <w:rFonts w:hint="eastAsia"/>
+          <w:lang w:val="en-US"/>
+        </w:rPr>
+        <w:t>OnValidate</w:t>
+      </w:r>
+      <w:proofErr w:type="spellEnd"/>
+      <w:r>
+        <w:rPr>
+          <w:rFonts w:hint="eastAsia"/>
+          <w:lang w:val="en-US"/>
+        </w:rPr>
+        <w:t>方法会检测到</w:t>
+      </w:r>
+      <w:r>
+        <w:rPr>
+          <w:rFonts w:hint="eastAsia"/>
+          <w:lang w:val="en-US"/>
+        </w:rPr>
+        <w:t>inspector</w:t>
+      </w:r>
+      <w:r>
+        <w:rPr>
+          <w:rFonts w:hint="eastAsia"/>
+          <w:lang w:val="en-US"/>
+        </w:rPr>
+        <w:t>面板发生了更改</w:t>
+      </w:r>
+    </w:p>
+    <w:p>
+      <w:pPr>
+        <w:rPr>
+          <w:rFonts w:hint="eastAsia"/>
+          <w:lang w:val="en-US"/>
+        </w:rPr>
+      </w:pPr>
+      <w:r>
+        <w:rPr>
+          <w:rFonts w:hint="eastAsia"/>
+          <w:lang w:val="en-US"/>
+        </w:rPr>
+        <w:t>方法：创建枚举变量</w:t>
+      </w:r>
+      <w:r>
+        <w:rPr>
+          <w:lang w:val="en-US"/>
+        </w:rPr>
+        <w:drawing>
+          <wp:inline distT="0" distB="0" distL="0" distR="0" wp14:anchorId="2DF2C533" wp14:editId="5583FD45">
+            <wp:extent cx="2959100" cy="1219200"/>
+            <wp:effectExtent l="0" t="0" r="0" b="0"/>
+            <wp:docPr id="944637340" name="Picture 1"/>
+            <wp:cNvGraphicFramePr>
+              <a:graphicFrameLocks xmlns:a="http://schemas.openxmlformats.org/drawingml/2006/main" noChangeAspect="1"/>
+            </wp:cNvGraphicFramePr>
+            <a:graphic xmlns:a="http://schemas.openxmlformats.org/drawingml/2006/main">
+              <a:graphicData uri="http://schemas.openxmlformats.org/drawingml/2006/picture">
+                <pic:pic xmlns:pic="http://schemas.openxmlformats.org/drawingml/2006/picture">
+                  <pic:nvPicPr>
+                    <pic:cNvPr id="944637340" name=""/>
+                    <pic:cNvPicPr/>
+                  </pic:nvPicPr>
+                  <pic:blipFill>
+                    <a:blip r:embed="rId49"/>
+                    <a:stretch>
+                      <a:fillRect/>
+                    </a:stretch>
+                  </pic:blipFill>
+                  <pic:spPr>
+                    <a:xfrm>
+                      <a:off x="0" y="0"/>
+                      <a:ext cx="2959100" cy="1219200"/>
+                    </a:xfrm>
+                    <a:prstGeom prst="rect">
+                      <a:avLst/>
+                    </a:prstGeom>
+                  </pic:spPr>
+                </pic:pic>
+              </a:graphicData>
+            </a:graphic>
+          </wp:inline>
+        </w:drawing>
+      </w:r>
     </w:p>
     <w:p>
       <w:pPr>
@@ -16592,7 +17147,7 @@
 </file>
 
 <file path=word/numbering.xml><?xml version="1.0" encoding="utf-8"?>
-<w:numbering xmlns:wpc="http://schemas.microsoft.com/office/word/2010/wordprocessingCanvas" xmlns:cx="http://schemas.microsoft.com/office/drawing/2014/chartex" xmlns:cx1="http://schemas.microsoft.com/office/drawing/2015/9/8/chartex" xmlns:cx2="http://schemas.microsoft.com/office/drawing/2015/10/21/chartex" xmlns:cx3="http://schemas.microsoft.com/office/drawing/2016/5/9/chartex" xmlns:cx4="http://schemas.microsoft.com/office/drawing/2016/5/10/chartex" xmlns:cx5="http://schemas.microsoft.com/office/drawing/2016/5/11/chartex" xmlns:cx6="http://schemas.microsoft.com/office/drawing/2016/5/12/chartex" xmlns:cx7="http://schemas.microsoft.com/office/drawing/2016/5/13/chartex" xmlns:cx8="http://schemas.microsoft.com/office/drawing/2016/5/14/chartex" xmlns:mc="http://schemas.openxmlformats.org/markup-compatibility/2006" xmlns:aink="http://schemas.microsoft.com/office/drawing/2016/ink" xmlns:am3d="http://schemas.microsoft.com/office/drawing/2017/model3d" xmlns:o="urn:schemas-microsoft-com:office:office" xmlns:oel="http://schemas.microsoft.com/office/2019/extlst" xmlns:r="http://schemas.openxmlformats.org/officeDocument/2006/relationships" xmlns:m="http://schemas.openxmlformats.org/officeDocument/2006/math" xmlns:v="urn:schemas-microsoft-com:vml" xmlns:wp14="http://schemas.microsoft.com/office/word/2010/wordprocessingDrawing" xmlns:wp="http://schemas.openxmlformats.org/drawingml/2006/wordprocessingDrawing" xmlns:w10="urn:schemas-microsoft-com:office:word" xmlns:w="http://schemas.openxmlformats.org/wordprocessingml/2006/main" xmlns:w14="http://schemas.microsoft.com/office/word/2010/wordml" xmlns:w15="http://schemas.microsoft.com/office/word/2012/wordml" xmlns:w16cex="http://schemas.microsoft.com/office/word/2018/wordml/cex" xmlns:w16cid="http://schemas.microsoft.com/office/word/2016/wordml/cid" xmlns:w16="http://schemas.microsoft.com/office/word/2018/wordml" xmlns:w16du="http://schemas.microsoft.com/office/word/2023/wordml/word16du" xmlns:w16sdtdh="http://schemas.microsoft.com/office/word/2020/wordml/sdtdatahash" xmlns:w16se="http://schemas.microsoft.com/office/word/2015/wordml/symex" xmlns:wpg="http://schemas.microsoft.com/office/word/2010/wordprocessingGroup" xmlns:wpi="http://schemas.microsoft.com/office/word/2010/wordprocessingInk" xmlns:wne="http://schemas.microsoft.com/office/word/2006/wordml" xmlns:wps="http://schemas.microsoft.com/office/word/2010/wordprocessingShape" mc:Ignorable="w14 w15 w16se w16cid w16 w16cex w16sdtdh w16du wp14">
+<w:numbering xmlns:wpc="http://schemas.microsoft.com/office/word/2010/wordprocessingCanvas" xmlns:cx="http://schemas.microsoft.com/office/drawing/2014/chartex" xmlns:cx1="http://schemas.microsoft.com/office/drawing/2015/9/8/chartex" xmlns:cx2="http://schemas.microsoft.com/office/drawing/2015/10/21/chartex" xmlns:cx3="http://schemas.microsoft.com/office/drawing/2016/5/9/chartex" xmlns:cx4="http://schemas.microsoft.com/office/drawing/2016/5/10/chartex" xmlns:cx5="http://schemas.microsoft.com/office/drawing/2016/5/11/chartex" xmlns:cx6="http://schemas.microsoft.com/office/drawing/2016/5/12/chartex" xmlns:cx7="http://schemas.microsoft.com/office/drawing/2016/5/13/chartex" xmlns:cx8="http://schemas.microsoft.com/office/drawing/2016/5/14/chartex" xmlns:mc="http://schemas.openxmlformats.org/markup-compatibility/2006" xmlns:aink="http://schemas.microsoft.com/office/drawing/2016/ink" xmlns:am3d="http://schemas.microsoft.com/office/drawing/2017/model3d" xmlns:o="urn:schemas-microsoft-com:office:office" xmlns:oel="http://schemas.microsoft.com/office/2019/extlst" xmlns:r="http://schemas.openxmlformats.org/officeDocument/2006/relationships" xmlns:m="http://schemas.openxmlformats.org/officeDocument/2006/math" xmlns:v="urn:schemas-microsoft-com:vml" xmlns:wp14="http://schemas.microsoft.com/office/word/2010/wordprocessingDrawing" xmlns:wp="http://schemas.openxmlformats.org/drawingml/2006/wordprocessingDrawing" xmlns:w10="urn:schemas-microsoft-com:office:word" xmlns:w="http://schemas.openxmlformats.org/wordprocessingml/2006/main" xmlns:w14="http://schemas.microsoft.com/office/word/2010/wordml" xmlns:w15="http://schemas.microsoft.com/office/word/2012/wordml" xmlns:w16cex="http://schemas.microsoft.com/office/word/2018/wordml/cex" xmlns:w16cid="http://schemas.microsoft.com/office/word/2016/wordml/cid" xmlns:w16="http://schemas.microsoft.com/office/word/2018/wordml" xmlns:w16du="http://schemas.microsoft.com/office/word/2023/wordml/word16du" xmlns:w16sdtdh="http://schemas.microsoft.com/office/word/2020/wordml/sdtdatahash" xmlns:w16sdtfl="http://schemas.microsoft.com/office/word/2024/wordml/sdtformatlock" xmlns:w16se="http://schemas.microsoft.com/office/word/2015/wordml/symex" xmlns:wpg="http://schemas.microsoft.com/office/word/2010/wordprocessingGroup" xmlns:wpi="http://schemas.microsoft.com/office/word/2010/wordprocessingInk" xmlns:wne="http://schemas.microsoft.com/office/word/2006/wordml" xmlns:wps="http://schemas.microsoft.com/office/word/2010/wordprocessingShape" mc:Ignorable="w14 w15 w16se w16cid w16 w16cex w16sdtdh w16sdtfl w16du wp14">
   <w:abstractNum w:abstractNumId="0" w15:restartNumberingAfterBreak="0">
     <w:nsid w:val="051C40DF"/>
     <w:multiLevelType w:val="multilevel"/>
@@ -16721,7 +17276,7 @@
 </file>
 
 <file path=word/styles.xml><?xml version="1.0" encoding="utf-8"?>
-<w:styles xmlns:mc="http://schemas.openxmlformats.org/markup-compatibility/2006" xmlns:r="http://schemas.openxmlformats.org/officeDocument/2006/relationships" xmlns:w="http://schemas.openxmlformats.org/wordprocessingml/2006/main" xmlns:w14="http://schemas.microsoft.com/office/word/2010/wordml" xmlns:w15="http://schemas.microsoft.com/office/word/2012/wordml" xmlns:w16cex="http://schemas.microsoft.com/office/word/2018/wordml/cex" xmlns:w16cid="http://schemas.microsoft.com/office/word/2016/wordml/cid" xmlns:w16="http://schemas.microsoft.com/office/word/2018/wordml" xmlns:w16du="http://schemas.microsoft.com/office/word/2023/wordml/word16du" xmlns:w16sdtdh="http://schemas.microsoft.com/office/word/2020/wordml/sdtdatahash" xmlns:w16se="http://schemas.microsoft.com/office/word/2015/wordml/symex" mc:Ignorable="w14 w15 w16se w16cid w16 w16cex w16sdtdh w16du">
+<w:styles xmlns:mc="http://schemas.openxmlformats.org/markup-compatibility/2006" xmlns:r="http://schemas.openxmlformats.org/officeDocument/2006/relationships" xmlns:w="http://schemas.openxmlformats.org/wordprocessingml/2006/main" xmlns:w14="http://schemas.microsoft.com/office/word/2010/wordml" xmlns:w15="http://schemas.microsoft.com/office/word/2012/wordml" xmlns:w16cex="http://schemas.microsoft.com/office/word/2018/wordml/cex" xmlns:w16cid="http://schemas.microsoft.com/office/word/2016/wordml/cid" xmlns:w16="http://schemas.microsoft.com/office/word/2018/wordml" xmlns:w16du="http://schemas.microsoft.com/office/word/2023/wordml/word16du" xmlns:w16sdtdh="http://schemas.microsoft.com/office/word/2020/wordml/sdtdatahash" xmlns:w16sdtfl="http://schemas.microsoft.com/office/word/2024/wordml/sdtformatlock" xmlns:w16se="http://schemas.microsoft.com/office/word/2015/wordml/symex" mc:Ignorable="w14 w15 w16se w16cid w16 w16cex w16sdtdh w16sdtfl w16du">
   <w:docDefaults>
     <w:rPrDefault>
       <w:rPr>
@@ -17320,7 +17875,6 @@
   <w:style w:type="character" w:default="1" w:styleId="DefaultParagraphFont">
     <w:name w:val="Default Paragraph Font"/>
     <w:uiPriority w:val="1"/>
-    <w:semiHidden/>
     <w:unhideWhenUsed/>
   </w:style>
   <w:style w:type="table" w:default="1" w:styleId="TableNormal">
